--- a/Documento de requerimientos de software.docx
+++ b/Documento de requerimientos de software.docx
@@ -223,47 +223,62 @@
     <w:p>
       <w:pPr>
         <w:spacing w:after="160" w:line="259" w:lineRule="auto"/>
-      </w:pPr>
-    </w:p>
-    <w:p>
-      <w:pPr>
-        <w:spacing w:after="160" w:line="259" w:lineRule="auto"/>
-      </w:pPr>
-      <w:r>
-        <w:t>Información del proyecto</w:t>
-      </w:r>
-    </w:p>
-    <w:p>
-      <w:pPr>
-        <w:spacing w:after="160" w:line="259" w:lineRule="auto"/>
-      </w:pPr>
-      <w:r>
-        <w:t>Propósito</w:t>
-      </w:r>
-    </w:p>
-    <w:p>
-      <w:pPr>
-        <w:spacing w:after="160" w:line="259" w:lineRule="auto"/>
-      </w:pPr>
-      <w:r>
-        <w:t>Requerimientos funcionales</w:t>
-      </w:r>
-    </w:p>
-    <w:p>
-      <w:pPr>
-        <w:spacing w:after="160" w:line="259" w:lineRule="auto"/>
-      </w:pPr>
-      <w:r>
-        <w:t xml:space="preserve">Requerimientos </w:t>
-      </w:r>
-      <w:r>
-        <w:t xml:space="preserve">no </w:t>
-      </w:r>
-      <w:r>
-        <w:t>funcionales</w:t>
-      </w:r>
+        <w:rPr>
+          <w:u w:val="single"/>
+        </w:rPr>
+      </w:pPr>
       <w:bookmarkStart w:id="0" w:name="_GoBack"/>
       <w:bookmarkEnd w:id="0"/>
+    </w:p>
+    <w:p>
+      <w:pPr>
+        <w:spacing w:after="160" w:line="259" w:lineRule="auto"/>
+      </w:pPr>
+      <w:r>
+        <w:t>Información del proyecto</w:t>
+      </w:r>
+      <w:r>
+        <w:t xml:space="preserve"> ………………………………………………………………. 3</w:t>
+      </w:r>
+    </w:p>
+    <w:p>
+      <w:pPr>
+        <w:spacing w:after="160" w:line="259" w:lineRule="auto"/>
+      </w:pPr>
+      <w:r>
+        <w:t>Propósito</w:t>
+      </w:r>
+      <w:r>
+        <w:t xml:space="preserve"> ……………………………………………………………………………………. 3</w:t>
+      </w:r>
+    </w:p>
+    <w:p>
+      <w:pPr>
+        <w:spacing w:after="160" w:line="259" w:lineRule="auto"/>
+      </w:pPr>
+      <w:r>
+        <w:t>Requerimientos funcionales</w:t>
+      </w:r>
+      <w:r>
+        <w:t xml:space="preserve"> ……………………………………………………………. 4</w:t>
+      </w:r>
+    </w:p>
+    <w:p>
+      <w:pPr>
+        <w:spacing w:after="160" w:line="259" w:lineRule="auto"/>
+      </w:pPr>
+      <w:r>
+        <w:t xml:space="preserve">Requerimientos </w:t>
+      </w:r>
+      <w:r>
+        <w:t xml:space="preserve">no </w:t>
+      </w:r>
+      <w:r>
+        <w:t>funcionales</w:t>
+      </w:r>
+      <w:r>
+        <w:t xml:space="preserve"> ……………………………………………………… 4</w:t>
+      </w:r>
     </w:p>
     <w:p>
       <w:pPr>
@@ -837,6 +852,7 @@
       </w:pPr>
     </w:p>
     <w:sectPr>
+      <w:footerReference w:type="default" r:id="rId7"/>
       <w:pgSz w:w="12240" w:h="15840"/>
       <w:pgMar w:top="1417" w:right="1701" w:bottom="1417" w:left="1701" w:header="708" w:footer="708" w:gutter="0"/>
       <w:cols w:space="708"/>
@@ -869,6 +885,240 @@
     </w:p>
   </w:endnote>
 </w:endnotes>
+</file>
+
+<file path=word/footer1.xml><?xml version="1.0" encoding="utf-8"?>
+<w:ftr xmlns:wpc="http://schemas.microsoft.com/office/word/2010/wordprocessingCanvas" xmlns:cx="http://schemas.microsoft.com/office/drawing/2014/chartex" xmlns:mc="http://schemas.openxmlformats.org/markup-compatibility/2006" xmlns:o="urn:schemas-microsoft-com:office:office" xmlns:r="http://schemas.openxmlformats.org/officeDocument/2006/relationships" xmlns:m="http://schemas.openxmlformats.org/officeDocument/2006/math" xmlns:v="urn:schemas-microsoft-com:vml" xmlns:wp14="http://schemas.microsoft.com/office/word/2010/wordprocessingDrawing" xmlns:wp="http://schemas.openxmlformats.org/drawingml/2006/wordprocessingDrawing" xmlns:w10="urn:schemas-microsoft-com:office:word" xmlns:w="http://schemas.openxmlformats.org/wordprocessingml/2006/main" xmlns:w14="http://schemas.microsoft.com/office/word/2010/wordml" xmlns:w15="http://schemas.microsoft.com/office/word/2012/wordml" xmlns:w16se="http://schemas.microsoft.com/office/word/2015/wordml/symex" xmlns:wpg="http://schemas.microsoft.com/office/word/2010/wordprocessingGroup" xmlns:wpi="http://schemas.microsoft.com/office/word/2010/wordprocessingInk" xmlns:wne="http://schemas.microsoft.com/office/word/2006/wordml" xmlns:wps="http://schemas.microsoft.com/office/word/2010/wordprocessingShape" mc:Ignorable="w14 w15 w16se wp14">
+  <w:sdt>
+    <w:sdtPr>
+      <w:rPr>
+        <w:rFonts w:asciiTheme="majorHAnsi" w:eastAsiaTheme="majorEastAsia" w:hAnsiTheme="majorHAnsi" w:cstheme="majorBidi"/>
+      </w:rPr>
+      <w:id w:val="965925578"/>
+      <w:docPartObj>
+        <w:docPartGallery w:val="Page Numbers (Bottom of Page)"/>
+        <w:docPartUnique/>
+      </w:docPartObj>
+    </w:sdtPr>
+    <w:sdtContent>
+      <w:sdt>
+        <w:sdtPr>
+          <w:rPr>
+            <w:rFonts w:asciiTheme="majorHAnsi" w:eastAsiaTheme="majorEastAsia" w:hAnsiTheme="majorHAnsi" w:cstheme="majorBidi"/>
+          </w:rPr>
+          <w:id w:val="1806425445"/>
+        </w:sdtPr>
+        <w:sdtContent>
+          <w:p>
+            <w:pPr>
+              <w:rPr>
+                <w:rFonts w:asciiTheme="majorHAnsi" w:eastAsiaTheme="majorEastAsia" w:hAnsiTheme="majorHAnsi" w:cstheme="majorBidi"/>
+              </w:rPr>
+            </w:pPr>
+            <w:r>
+              <w:rPr>
+                <w:rFonts w:asciiTheme="majorHAnsi" w:eastAsiaTheme="majorEastAsia" w:hAnsiTheme="majorHAnsi" w:cstheme="majorBidi"/>
+                <w:noProof/>
+                <w:lang w:eastAsia="es-MX"/>
+              </w:rPr>
+              <mc:AlternateContent>
+                <mc:Choice Requires="wps">
+                  <w:drawing>
+                    <wp:anchor distT="0" distB="0" distL="114300" distR="114300" simplePos="0" relativeHeight="251659264" behindDoc="0" locked="0" layoutInCell="1" allowOverlap="1">
+                      <wp:simplePos x="0" y="0"/>
+                      <wp:positionH relativeFrom="margin">
+                        <wp:align>center</wp:align>
+                      </wp:positionH>
+                      <wp:positionV relativeFrom="bottomMargin">
+                        <wp:align>center</wp:align>
+                      </wp:positionV>
+                      <wp:extent cx="626745" cy="626745"/>
+                      <wp:effectExtent l="0" t="0" r="1905" b="1905"/>
+                      <wp:wrapNone/>
+                      <wp:docPr id="2" name="Elipse 2"/>
+                      <wp:cNvGraphicFramePr>
+                        <a:graphicFrameLocks xmlns:a="http://schemas.openxmlformats.org/drawingml/2006/main"/>
+                      </wp:cNvGraphicFramePr>
+                      <a:graphic xmlns:a="http://schemas.openxmlformats.org/drawingml/2006/main">
+                        <a:graphicData uri="http://schemas.microsoft.com/office/word/2010/wordprocessingShape">
+                          <wps:wsp>
+                            <wps:cNvSpPr>
+                              <a:spLocks noChangeArrowheads="1"/>
+                            </wps:cNvSpPr>
+                            <wps:spPr bwMode="auto">
+                              <a:xfrm>
+                                <a:off x="0" y="0"/>
+                                <a:ext cx="626745" cy="626745"/>
+                              </a:xfrm>
+                              <a:prstGeom prst="ellipse">
+                                <a:avLst/>
+                              </a:prstGeom>
+                              <a:solidFill>
+                                <a:srgbClr val="40618B"/>
+                              </a:solidFill>
+                              <a:ln>
+                                <a:noFill/>
+                              </a:ln>
+                              <a:extLst>
+                                <a:ext uri="{91240B29-F687-4F45-9708-019B960494DF}">
+                                  <a14:hiddenLine xmlns:a14="http://schemas.microsoft.com/office/drawing/2010/main" w="9525">
+                                    <a:solidFill>
+                                      <a:srgbClr val="000000"/>
+                                    </a:solidFill>
+                                    <a:round/>
+                                    <a:headEnd/>
+                                    <a:tailEnd/>
+                                  </a14:hiddenLine>
+                                </a:ext>
+                              </a:extLst>
+                            </wps:spPr>
+                            <wps:txbx>
+                              <w:txbxContent>
+                                <w:p>
+                                  <w:pPr>
+                                    <w:pStyle w:val="Piedepgina"/>
+                                    <w:jc w:val="center"/>
+                                    <w:rPr>
+                                      <w:b/>
+                                      <w:bCs/>
+                                      <w:color w:val="FFFFFF" w:themeColor="background1"/>
+                                      <w:sz w:val="32"/>
+                                      <w:szCs w:val="32"/>
+                                    </w:rPr>
+                                  </w:pPr>
+                                  <w:r>
+                                    <w:rPr>
+                                      <w:sz w:val="22"/>
+                                      <w:szCs w:val="22"/>
+                                    </w:rPr>
+                                    <w:fldChar w:fldCharType="begin"/>
+                                  </w:r>
+                                  <w:r>
+                                    <w:instrText>PAGE    \* MERGEFORMAT</w:instrText>
+                                  </w:r>
+                                  <w:r>
+                                    <w:rPr>
+                                      <w:sz w:val="22"/>
+                                      <w:szCs w:val="22"/>
+                                    </w:rPr>
+                                    <w:fldChar w:fldCharType="separate"/>
+                                  </w:r>
+                                  <w:r>
+                                    <w:rPr>
+                                      <w:b/>
+                                      <w:bCs/>
+                                      <w:noProof/>
+                                      <w:color w:val="FFFFFF" w:themeColor="background1"/>
+                                      <w:sz w:val="32"/>
+                                      <w:szCs w:val="32"/>
+                                      <w:lang w:val="es-ES"/>
+                                    </w:rPr>
+                                    <w:t>3</w:t>
+                                  </w:r>
+                                  <w:r>
+                                    <w:rPr>
+                                      <w:b/>
+                                      <w:bCs/>
+                                      <w:color w:val="FFFFFF" w:themeColor="background1"/>
+                                      <w:sz w:val="32"/>
+                                      <w:szCs w:val="32"/>
+                                    </w:rPr>
+                                    <w:fldChar w:fldCharType="end"/>
+                                  </w:r>
+                                </w:p>
+                              </w:txbxContent>
+                            </wps:txbx>
+                            <wps:bodyPr rot="0" vert="horz" wrap="square" lIns="91440" tIns="45720" rIns="91440" bIns="45720" anchor="ctr" anchorCtr="0" upright="1">
+                              <a:noAutofit/>
+                            </wps:bodyPr>
+                          </wps:wsp>
+                        </a:graphicData>
+                      </a:graphic>
+                      <wp14:sizeRelH relativeFrom="page">
+                        <wp14:pctWidth>0</wp14:pctWidth>
+                      </wp14:sizeRelH>
+                      <wp14:sizeRelV relativeFrom="page">
+                        <wp14:pctHeight>0</wp14:pctHeight>
+                      </wp14:sizeRelV>
+                    </wp:anchor>
+                  </w:drawing>
+                </mc:Choice>
+                <mc:Fallback>
+                  <w:pict>
+                    <v:oval id="Elipse 2" o:spid="_x0000_s1026" style="position:absolute;margin-left:0;margin-top:0;width:49.35pt;height:49.35pt;z-index:251659264;visibility:visible;mso-wrap-style:square;mso-width-percent:0;mso-height-percent:0;mso-wrap-distance-left:9pt;mso-wrap-distance-top:0;mso-wrap-distance-right:9pt;mso-wrap-distance-bottom:0;mso-position-horizontal:center;mso-position-horizontal-relative:margin;mso-position-vertical:center;mso-position-vertical-relative:bottom-margin-area;mso-width-percent:0;mso-height-percent:0;mso-width-relative:page;mso-height-relative:page;v-text-anchor:middle" o:gfxdata="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" fillcolor="#40618b" stroked="f">
+                      <v:textbox>
+                        <w:txbxContent>
+                          <w:p>
+                            <w:pPr>
+                              <w:pStyle w:val="Piedepgina"/>
+                              <w:jc w:val="center"/>
+                              <w:rPr>
+                                <w:b/>
+                                <w:bCs/>
+                                <w:color w:val="FFFFFF" w:themeColor="background1"/>
+                                <w:sz w:val="32"/>
+                                <w:szCs w:val="32"/>
+                              </w:rPr>
+                            </w:pPr>
+                            <w:r>
+                              <w:rPr>
+                                <w:sz w:val="22"/>
+                                <w:szCs w:val="22"/>
+                              </w:rPr>
+                              <w:fldChar w:fldCharType="begin"/>
+                            </w:r>
+                            <w:r>
+                              <w:instrText>PAGE    \* MERGEFORMAT</w:instrText>
+                            </w:r>
+                            <w:r>
+                              <w:rPr>
+                                <w:sz w:val="22"/>
+                                <w:szCs w:val="22"/>
+                              </w:rPr>
+                              <w:fldChar w:fldCharType="separate"/>
+                            </w:r>
+                            <w:r>
+                              <w:rPr>
+                                <w:b/>
+                                <w:bCs/>
+                                <w:noProof/>
+                                <w:color w:val="FFFFFF" w:themeColor="background1"/>
+                                <w:sz w:val="32"/>
+                                <w:szCs w:val="32"/>
+                                <w:lang w:val="es-ES"/>
+                              </w:rPr>
+                              <w:t>3</w:t>
+                            </w:r>
+                            <w:r>
+                              <w:rPr>
+                                <w:b/>
+                                <w:bCs/>
+                                <w:color w:val="FFFFFF" w:themeColor="background1"/>
+                                <w:sz w:val="32"/>
+                                <w:szCs w:val="32"/>
+                              </w:rPr>
+                              <w:fldChar w:fldCharType="end"/>
+                            </w:r>
+                          </w:p>
+                        </w:txbxContent>
+                      </v:textbox>
+                      <w10:wrap anchorx="margin" anchory="margin"/>
+                    </v:oval>
+                  </w:pict>
+                </mc:Fallback>
+              </mc:AlternateContent>
+            </w:r>
+          </w:p>
+        </w:sdtContent>
+      </w:sdt>
+    </w:sdtContent>
+  </w:sdt>
+  <w:p>
+    <w:pPr>
+      <w:pStyle w:val="Piedepgina"/>
+    </w:pPr>
+  </w:p>
+</w:ftr>
 </file>
 
 <file path=word/footnotes.xml><?xml version="1.0" encoding="utf-8"?>
